--- a/PAR/Project Activity Report7.docx
+++ b/PAR/Project Activity Report7.docx
@@ -137,25 +137,7 @@
           <w:sz w:val="28"/>
           <w:szCs w:val="28"/>
         </w:rPr>
-        <w:t xml:space="preserve">Arpan </w:t>
-      </w:r>
-      <w:proofErr w:type="spellStart"/>
-      <w:r>
-        <w:rPr>
-          <w:rFonts w:asciiTheme="minorHAnsi" w:hAnsiTheme="minorHAnsi" w:cstheme="minorHAnsi"/>
-          <w:sz w:val="28"/>
-          <w:szCs w:val="28"/>
-        </w:rPr>
-        <w:t>Chavda</w:t>
-      </w:r>
-      <w:proofErr w:type="spellEnd"/>
-      <w:r>
-        <w:rPr>
-          <w:rFonts w:asciiTheme="minorHAnsi" w:hAnsiTheme="minorHAnsi" w:cstheme="minorHAnsi"/>
-          <w:sz w:val="28"/>
-          <w:szCs w:val="28"/>
-        </w:rPr>
-        <w:t xml:space="preserve"> (09bce006)</w:t>
+        <w:t>Arpan Chavda (09bce006)</w:t>
       </w:r>
       <w:r>
         <w:rPr>
@@ -1461,274 +1443,19 @@
     </w:p>
     <w:p>
       <w:pPr>
-        <w:jc w:val="center"/>
-        <w:rPr>
-          <w:rFonts w:asciiTheme="minorHAnsi" w:hAnsiTheme="minorHAnsi" w:cstheme="minorHAnsi"/>
-          <w:b/>
-          <w:bCs/>
-          <w:sz w:val="32"/>
-          <w:szCs w:val="32"/>
-          <w:u w:val="single"/>
-        </w:rPr>
-      </w:pPr>
-    </w:p>
-    <w:p>
-      <w:pPr>
-        <w:jc w:val="center"/>
-        <w:rPr>
-          <w:rFonts w:asciiTheme="minorHAnsi" w:hAnsiTheme="minorHAnsi" w:cstheme="minorHAnsi"/>
-          <w:b/>
-          <w:bCs/>
-          <w:sz w:val="32"/>
-          <w:szCs w:val="32"/>
-          <w:u w:val="single"/>
-        </w:rPr>
-      </w:pPr>
-    </w:p>
-    <w:p>
-      <w:pPr>
-        <w:jc w:val="center"/>
-        <w:rPr>
-          <w:rFonts w:asciiTheme="minorHAnsi" w:hAnsiTheme="minorHAnsi" w:cstheme="minorHAnsi"/>
-        </w:rPr>
-      </w:pPr>
-      <w:r>
-        <w:rPr>
-          <w:rFonts w:asciiTheme="minorHAnsi" w:hAnsiTheme="minorHAnsi" w:cstheme="minorHAnsi"/>
-          <w:b/>
-          <w:bCs/>
-          <w:sz w:val="32"/>
-          <w:szCs w:val="32"/>
-          <w:u w:val="single"/>
-        </w:rPr>
-        <w:t>Desktop Environment</w:t>
-      </w:r>
-    </w:p>
-    <w:p>
-      <w:pPr>
-        <w:rPr>
-          <w:rFonts w:asciiTheme="minorHAnsi" w:hAnsiTheme="minorHAnsi" w:cstheme="minorHAnsi"/>
-        </w:rPr>
-      </w:pPr>
-      <w:r>
-        <w:rPr>
-          <w:rFonts w:asciiTheme="minorHAnsi" w:hAnsiTheme="minorHAnsi" w:cstheme="minorHAnsi"/>
-        </w:rPr>
-        <w:t>As per requirement, we have included XFCE 4.1 as Desktop Environment for low end computer having low RAM and graphics.</w:t>
-      </w:r>
-    </w:p>
-    <w:p>
-      <w:pPr>
-        <w:jc w:val="center"/>
-        <w:rPr>
-          <w:rFonts w:asciiTheme="minorHAnsi" w:hAnsiTheme="minorHAnsi" w:cstheme="minorHAnsi"/>
-          <w:sz w:val="24"/>
-          <w:szCs w:val="24"/>
-        </w:rPr>
-      </w:pPr>
-    </w:p>
-    <w:p>
-      <w:pPr>
-        <w:jc w:val="center"/>
-        <w:rPr>
-          <w:rFonts w:asciiTheme="minorHAnsi" w:hAnsiTheme="minorHAnsi" w:cstheme="minorHAnsi"/>
-          <w:sz w:val="28"/>
-          <w:szCs w:val="28"/>
+        <w:rPr>
+          <w:rFonts w:asciiTheme="minorHAnsi" w:hAnsiTheme="minorHAnsi" w:cstheme="minorHAnsi"/>
+        </w:rPr>
+      </w:pPr>
+    </w:p>
+    <w:p>
+      <w:pPr>
+        <w:rPr>
+          <w:rFonts w:asciiTheme="minorHAnsi" w:hAnsiTheme="minorHAnsi" w:cstheme="minorHAnsi"/>
         </w:rPr>
       </w:pPr>
       <w:bookmarkStart w:id="0" w:name="_GoBack"/>
       <w:bookmarkEnd w:id="0"/>
-      <w:r>
-        <w:rPr>
-          <w:rFonts w:asciiTheme="minorHAnsi" w:hAnsiTheme="minorHAnsi" w:cstheme="minorHAnsi"/>
-          <w:b/>
-          <w:bCs/>
-          <w:sz w:val="32"/>
-          <w:szCs w:val="32"/>
-          <w:u w:val="single"/>
-        </w:rPr>
-        <w:t>References</w:t>
-      </w:r>
-    </w:p>
-    <w:p>
-      <w:pPr>
-        <w:pStyle w:val="ListParagraph"/>
-        <w:numPr>
-          <w:ilvl w:val="0"/>
-          <w:numId w:val="1"/>
-        </w:numPr>
-        <w:rPr>
-          <w:rFonts w:asciiTheme="minorHAnsi" w:hAnsiTheme="minorHAnsi" w:cstheme="minorHAnsi"/>
-          <w:sz w:val="24"/>
-          <w:szCs w:val="24"/>
-        </w:rPr>
-      </w:pPr>
-      <w:r>
-        <w:rPr>
-          <w:rFonts w:asciiTheme="minorHAnsi" w:hAnsiTheme="minorHAnsi" w:cstheme="minorHAnsi"/>
-          <w:sz w:val="24"/>
-          <w:szCs w:val="24"/>
-        </w:rPr>
-        <w:t>XFCE Desktop Environment(</w:t>
-      </w:r>
-      <w:hyperlink r:id="rId17" w:history="1">
-        <w:r>
-          <w:rPr>
-            <w:rStyle w:val="Hyperlink"/>
-            <w:rFonts w:asciiTheme="minorHAnsi" w:hAnsiTheme="minorHAnsi" w:cstheme="minorHAnsi"/>
-            <w:sz w:val="24"/>
-            <w:szCs w:val="24"/>
-          </w:rPr>
-          <w:t>http://xfce.org</w:t>
-        </w:r>
-      </w:hyperlink>
-      <w:r>
-        <w:rPr>
-          <w:rFonts w:asciiTheme="minorHAnsi" w:hAnsiTheme="minorHAnsi" w:cstheme="minorHAnsi"/>
-          <w:sz w:val="24"/>
-          <w:szCs w:val="24"/>
-        </w:rPr>
-        <w:t>)</w:t>
-      </w:r>
-    </w:p>
-    <w:p>
-      <w:pPr>
-        <w:pStyle w:val="ListParagraph"/>
-        <w:numPr>
-          <w:ilvl w:val="0"/>
-          <w:numId w:val="1"/>
-        </w:numPr>
-        <w:rPr>
-          <w:rFonts w:asciiTheme="minorHAnsi" w:hAnsiTheme="minorHAnsi" w:cstheme="minorHAnsi"/>
-          <w:sz w:val="24"/>
-          <w:szCs w:val="24"/>
-        </w:rPr>
-      </w:pPr>
-      <w:r>
-        <w:rPr>
-          <w:rFonts w:asciiTheme="minorHAnsi" w:hAnsiTheme="minorHAnsi" w:cstheme="minorHAnsi"/>
-          <w:sz w:val="24"/>
-          <w:szCs w:val="24"/>
-        </w:rPr>
-        <w:t xml:space="preserve">GNU </w:t>
-      </w:r>
-      <w:proofErr w:type="spellStart"/>
-      <w:r>
-        <w:rPr>
-          <w:rFonts w:asciiTheme="minorHAnsi" w:hAnsiTheme="minorHAnsi" w:cstheme="minorHAnsi"/>
-          <w:sz w:val="24"/>
-          <w:szCs w:val="24"/>
-        </w:rPr>
-        <w:t>Gettext</w:t>
-      </w:r>
-      <w:proofErr w:type="spellEnd"/>
-      <w:r>
-        <w:rPr>
-          <w:rFonts w:asciiTheme="minorHAnsi" w:hAnsiTheme="minorHAnsi" w:cstheme="minorHAnsi"/>
-          <w:sz w:val="24"/>
-          <w:szCs w:val="24"/>
-        </w:rPr>
-        <w:t xml:space="preserve"> utility</w:t>
-      </w:r>
-      <w:r>
-        <w:t xml:space="preserve"> </w:t>
-      </w:r>
-      <w:r>
-        <w:t>(</w:t>
-      </w:r>
-      <w:hyperlink r:id="rId18" w:history="1">
-        <w:r>
-          <w:rPr>
-            <w:rStyle w:val="Hyperlink"/>
-            <w:rFonts w:asciiTheme="minorHAnsi" w:hAnsiTheme="minorHAnsi" w:cstheme="minorHAnsi"/>
-            <w:sz w:val="24"/>
-            <w:szCs w:val="24"/>
-          </w:rPr>
-          <w:t>http://www.gnu.org/software/gettext/manual/gettext.html</w:t>
-        </w:r>
-      </w:hyperlink>
-      <w:r>
-        <w:rPr>
-          <w:rFonts w:asciiTheme="minorHAnsi" w:hAnsiTheme="minorHAnsi" w:cstheme="minorHAnsi"/>
-          <w:sz w:val="24"/>
-          <w:szCs w:val="24"/>
-        </w:rPr>
-        <w:t xml:space="preserve"> )</w:t>
-      </w:r>
-      <w:r>
-        <w:rPr>
-          <w:rFonts w:asciiTheme="minorHAnsi" w:hAnsiTheme="minorHAnsi" w:cstheme="minorHAnsi"/>
-          <w:sz w:val="24"/>
-          <w:szCs w:val="24"/>
-        </w:rPr>
-        <w:tab/>
-      </w:r>
-    </w:p>
-    <w:p>
-      <w:pPr>
-        <w:pStyle w:val="ListParagraph"/>
-        <w:numPr>
-          <w:ilvl w:val="0"/>
-          <w:numId w:val="1"/>
-        </w:numPr>
-        <w:rPr>
-          <w:rFonts w:asciiTheme="minorHAnsi" w:hAnsiTheme="minorHAnsi" w:cstheme="minorHAnsi"/>
-          <w:sz w:val="24"/>
-          <w:szCs w:val="24"/>
-        </w:rPr>
-      </w:pPr>
-      <w:proofErr w:type="spellStart"/>
-      <w:r>
-        <w:rPr>
-          <w:rFonts w:asciiTheme="minorHAnsi" w:hAnsiTheme="minorHAnsi" w:cstheme="minorHAnsi"/>
-          <w:sz w:val="24"/>
-          <w:szCs w:val="24"/>
-        </w:rPr>
-        <w:t>Gettext</w:t>
-      </w:r>
-      <w:proofErr w:type="spellEnd"/>
-      <w:r>
-        <w:rPr>
-          <w:rFonts w:asciiTheme="minorHAnsi" w:hAnsiTheme="minorHAnsi" w:cstheme="minorHAnsi"/>
-          <w:sz w:val="24"/>
-          <w:szCs w:val="24"/>
-        </w:rPr>
-        <w:t xml:space="preserve"> Commands(</w:t>
-      </w:r>
-      <w:hyperlink r:id="rId19" w:history="1">
-        <w:r>
-          <w:rPr>
-            <w:rStyle w:val="Hyperlink"/>
-            <w:rFonts w:asciiTheme="minorHAnsi" w:hAnsiTheme="minorHAnsi" w:cstheme="minorHAnsi"/>
-            <w:sz w:val="24"/>
-            <w:szCs w:val="24"/>
-          </w:rPr>
-          <w:t>http://linux.die.net/man/3/gettext</w:t>
-        </w:r>
-      </w:hyperlink>
-      <w:r>
-        <w:rPr>
-          <w:rFonts w:asciiTheme="minorHAnsi" w:hAnsiTheme="minorHAnsi" w:cstheme="minorHAnsi"/>
-          <w:sz w:val="24"/>
-          <w:szCs w:val="24"/>
-        </w:rPr>
-        <w:t>)</w:t>
-      </w:r>
-      <w:r>
-        <w:rPr>
-          <w:rFonts w:asciiTheme="minorHAnsi" w:hAnsiTheme="minorHAnsi" w:cstheme="minorHAnsi"/>
-          <w:sz w:val="24"/>
-          <w:szCs w:val="24"/>
-        </w:rPr>
-        <w:tab/>
-      </w:r>
-    </w:p>
-    <w:p>
-      <w:pPr>
-        <w:rPr>
-          <w:rFonts w:asciiTheme="minorHAnsi" w:hAnsiTheme="minorHAnsi" w:cstheme="minorHAnsi"/>
-        </w:rPr>
-      </w:pPr>
     </w:p>
     <w:sectPr>
       <w:pgSz w:w="12240" w:h="15840"/>
